--- a/Reconnaissance_vocale.docx
+++ b/Reconnaissance_vocale.docx
@@ -1,10 +1,10 @@
 
 <file path=word/document.xml><?xml version="1.0" encoding="utf-8"?>
-<w:document xmlns:wpc="http://schemas.microsoft.com/office/word/2010/wordprocessingCanvas" xmlns:mc="http://schemas.openxmlformats.org/markup-compatibility/2006" xmlns:o="urn:schemas-microsoft-com:office:office" xmlns:r="http://schemas.openxmlformats.org/officeDocument/2006/relationships" xmlns:m="http://schemas.openxmlformats.org/officeDocument/2006/math" xmlns:v="urn:schemas-microsoft-com:vml" xmlns:wp14="http://schemas.microsoft.com/office/word/2010/wordprocessingDrawing" xmlns:wp="http://schemas.openxmlformats.org/drawingml/2006/wordprocessingDrawing" xmlns:w10="urn:schemas-microsoft-com:office:word" xmlns:w="http://schemas.openxmlformats.org/wordprocessingml/2006/main" xmlns:w14="http://schemas.microsoft.com/office/word/2010/wordml" xmlns:wpg="http://schemas.microsoft.com/office/word/2010/wordprocessingGroup" xmlns:wpi="http://schemas.microsoft.com/office/word/2010/wordprocessingInk" xmlns:wne="http://schemas.microsoft.com/office/word/2006/wordml" xmlns:wps="http://schemas.microsoft.com/office/word/2010/wordprocessingShape" mc:Ignorable="w14 wp14">
+<w:document xmlns:wpc="http://schemas.microsoft.com/office/word/2010/wordprocessingCanvas" xmlns:mo="http://schemas.microsoft.com/office/mac/office/2008/main" xmlns:mc="http://schemas.openxmlformats.org/markup-compatibility/2006" xmlns:mv="urn:schemas-microsoft-com:mac:vml" xmlns:o="urn:schemas-microsoft-com:office:office" xmlns:r="http://schemas.openxmlformats.org/officeDocument/2006/relationships" xmlns:m="http://schemas.openxmlformats.org/officeDocument/2006/math" xmlns:v="urn:schemas-microsoft-com:vml" xmlns:wp14="http://schemas.microsoft.com/office/word/2010/wordprocessingDrawing" xmlns:wp="http://schemas.openxmlformats.org/drawingml/2006/wordprocessingDrawing" xmlns:w10="urn:schemas-microsoft-com:office:word" xmlns:w="http://schemas.openxmlformats.org/wordprocessingml/2006/main" xmlns:w14="http://schemas.microsoft.com/office/word/2010/wordml" xmlns:wpg="http://schemas.microsoft.com/office/word/2010/wordprocessingGroup" xmlns:wpi="http://schemas.microsoft.com/office/word/2010/wordprocessingInk" xmlns:wne="http://schemas.microsoft.com/office/word/2006/wordml" xmlns:wps="http://schemas.microsoft.com/office/word/2010/wordprocessingShape" mc:Ignorable="w14 wp14">
   <w:body>
     <w:p>
       <w:pPr>
-        <w:pStyle w:val="Titre"/>
+        <w:pStyle w:val="Title"/>
       </w:pPr>
       <w:r>
         <w:t>Reconnaissance vocale</w:t>
@@ -13,7 +13,7 @@
     <w:p/>
     <w:p>
       <w:pPr>
-        <w:pStyle w:val="Titre1"/>
+        <w:pStyle w:val="Heading1"/>
       </w:pPr>
       <w:r>
         <w:t>Introduction</w:t>
@@ -33,20 +33,12 @@
         <w:t>nous avons</w:t>
       </w:r>
       <w:r>
-        <w:t xml:space="preserve"> la tâche d’étudier le développement d’un programme de reconnaissance vocale sur la plateforme </w:t>
-      </w:r>
-      <w:proofErr w:type="spellStart"/>
-      <w:r>
-        <w:t>FirefoxOS</w:t>
-      </w:r>
-      <w:proofErr w:type="spellEnd"/>
-      <w:r>
-        <w:t xml:space="preserve">. Cette application doit pouvoir s’intégrer aux diverses applications existantes sur la plateforme. Elle doit par ailleurs s’exécuter en local et présenter un degré de fiabilité élevé. </w:t>
-      </w:r>
-    </w:p>
-    <w:p>
-      <w:pPr>
-        <w:pStyle w:val="Titre1"/>
+        <w:t xml:space="preserve"> la tâche d’étudier le développement d’un programme de reconnaissance vocale sur la plateforme FirefoxOS. Cette application doit pouvoir s’intégrer aux diverses applications existantes sur la plateforme. Elle doit par ailleurs s’exécuter en local et présenter un degré de fiabilité élevé. </w:t>
+      </w:r>
+    </w:p>
+    <w:p>
+      <w:pPr>
+        <w:pStyle w:val="Heading1"/>
       </w:pPr>
       <w:r>
         <w:t>Qu’est-ce que la reconnaissance vocale ?</w:t>
@@ -86,7 +78,7 @@
     </w:p>
     <w:p>
       <w:pPr>
-        <w:pStyle w:val="Titre1"/>
+        <w:pStyle w:val="Heading1"/>
       </w:pPr>
       <w:r>
         <w:t xml:space="preserve">De quoi est composée une reconnaissance vocale ? </w:t>
@@ -100,29 +92,13 @@
         <w:t xml:space="preserve">moderne </w:t>
       </w:r>
       <w:r>
-        <w:t xml:space="preserve">nécessite plusieurs modules pour être entièrement opérationnelle. Nous nous baserons autour de </w:t>
-      </w:r>
-      <w:proofErr w:type="spellStart"/>
-      <w:r>
-        <w:t>PocketSphinx</w:t>
-      </w:r>
-      <w:proofErr w:type="spellEnd"/>
-      <w:r>
-        <w:t xml:space="preserve"> [6] dans ce document. Les raisons de </w:t>
+        <w:t xml:space="preserve">nécessite plusieurs modules pour être entièrement opérationnelle. Nous nous baserons autour de PocketSphinx [6] dans ce document. Les raisons de </w:t>
       </w:r>
       <w:r>
         <w:t>ce choix sont le modèle</w:t>
       </w:r>
       <w:r>
-        <w:t xml:space="preserve"> </w:t>
-      </w:r>
-      <w:proofErr w:type="spellStart"/>
-      <w:r>
-        <w:t>opensource</w:t>
-      </w:r>
-      <w:proofErr w:type="spellEnd"/>
-      <w:r>
-        <w:t xml:space="preserve"> de l’outil et une certaine communauté formé</w:t>
+        <w:t xml:space="preserve"> opensource de l’outil et une certaine communauté formé</w:t>
       </w:r>
       <w:r>
         <w:t>e</w:t>
@@ -136,7 +112,7 @@
     </w:p>
     <w:p>
       <w:pPr>
-        <w:pStyle w:val="Titre1"/>
+        <w:pStyle w:val="Heading1"/>
       </w:pPr>
       <w:r>
         <w:t xml:space="preserve">Enregistrement du son </w:t>
@@ -144,15 +120,7 @@
     </w:p>
     <w:p>
       <w:r>
-        <w:t xml:space="preserve">L’application doit pouvoir écouter la voix et avoir la capacité d’enregistrer cette dernière. Souvent un tel enregistrement doit subir de nombreux post-traitements pour assurer un environnement de reconnaissance idéal. Les environnements dans lesquels se passent les enregistrements ressemblent rarement aux chambres </w:t>
-      </w:r>
-      <w:proofErr w:type="spellStart"/>
-      <w:r>
-        <w:t>anéchoïques</w:t>
-      </w:r>
-      <w:proofErr w:type="spellEnd"/>
-      <w:r>
-        <w:t xml:space="preserve"> [7], il est nécessaire d’enlever le bruit de l’environnement et ramener la voix à une sonorité la plus neutre possible. </w:t>
+        <w:t xml:space="preserve">L’application doit pouvoir écouter la voix et avoir la capacité d’enregistrer cette dernière. Souvent un tel enregistrement doit subir de nombreux post-traitements pour assurer un environnement de reconnaissance idéal. Les environnements dans lesquels se passent les enregistrements ressemblent rarement aux chambres anéchoïques [7], il est nécessaire d’enlever le bruit de l’environnement et ramener la voix à une sonorité la plus neutre possible. </w:t>
       </w:r>
     </w:p>
     <w:p>
@@ -165,7 +133,7 @@
     </w:p>
     <w:p>
       <w:pPr>
-        <w:pStyle w:val="Titre1"/>
+        <w:pStyle w:val="Heading1"/>
       </w:pPr>
       <w:r>
         <w:t>Décomposition du son</w:t>
@@ -185,15 +153,7 @@
         <w:t>,</w:t>
       </w:r>
       <w:r>
-        <w:t xml:space="preserve"> la partie décomposition est gérée par </w:t>
-      </w:r>
-      <w:proofErr w:type="spellStart"/>
-      <w:r>
-        <w:t>PocketShinx</w:t>
-      </w:r>
-      <w:proofErr w:type="spellEnd"/>
-      <w:r>
-        <w:t xml:space="preserve">. Il est nécessaire que le son soit mono et dans un format 16KHZ [11] (valeur par défaut des modèles </w:t>
+        <w:t xml:space="preserve"> la partie décomposition est gérée par PocketShinx. Il est nécessaire que le son soit mono et dans un format 16KHZ [11] (valeur par défaut des modèles </w:t>
       </w:r>
       <w:r>
         <w:lastRenderedPageBreak/>
@@ -218,15 +178,7 @@
         <w:t xml:space="preserve"> fram</w:t>
       </w:r>
       <w:r>
-        <w:t xml:space="preserve">e est </w:t>
-      </w:r>
-      <w:proofErr w:type="gramStart"/>
-      <w:r>
-        <w:t>soumise</w:t>
-      </w:r>
-      <w:proofErr w:type="gramEnd"/>
-      <w:r>
-        <w:t xml:space="preserve"> à comparais</w:t>
+        <w:t>e est soumise à comparais</w:t>
       </w:r>
       <w:r>
         <w:t>on aux phonèmes reconnus du modèle</w:t>
@@ -244,23 +196,7 @@
         <w:t xml:space="preserve"> </w:t>
       </w:r>
       <w:r>
-        <w:t xml:space="preserve">trouvés » potentiels à chaque touche. Dans le cas de </w:t>
-      </w:r>
-      <w:proofErr w:type="spellStart"/>
-      <w:r>
-        <w:t>WebApi</w:t>
-      </w:r>
-      <w:proofErr w:type="spellEnd"/>
-      <w:r>
-        <w:t xml:space="preserve"> Firefox (qui implémente </w:t>
-      </w:r>
-      <w:proofErr w:type="spellStart"/>
-      <w:r>
-        <w:t>PocketSphinx</w:t>
-      </w:r>
-      <w:proofErr w:type="spellEnd"/>
-      <w:r>
-        <w:t>) un seul mot est retourné par touche [14]  </w:t>
+        <w:t>trouvés » potentiels à chaque touche. Dans le cas de WebApi Firefox (qui implémente PocketSphinx) un seul mot est retourné par touche [14]  </w:t>
       </w:r>
       <w:r>
         <w:br/>
@@ -268,10 +204,10 @@
       <w:r>
         <w:rPr>
           <w:noProof/>
-          <w:lang w:eastAsia="fr-FR"/>
+          <w:lang w:val="en-US"/>
         </w:rPr>
         <w:drawing>
-          <wp:inline distT="0" distB="0" distL="0" distR="0" wp14:anchorId="1753E27A" wp14:editId="08240F35">
+          <wp:inline distT="0" distB="0" distL="0" distR="0" wp14:anchorId="0BFFB382" wp14:editId="6B9629B6">
             <wp:extent cx="5760720" cy="3843020"/>
             <wp:effectExtent l="0" t="0" r="0" b="5080"/>
             <wp:docPr id="1" name="Image 1"/>
@@ -315,7 +251,58 @@
     </w:p>
     <w:p>
       <w:pPr>
-        <w:pStyle w:val="Titre"/>
+        <w:rPr>
+          <w:rFonts w:asciiTheme="majorHAnsi" w:eastAsiaTheme="majorEastAsia" w:hAnsiTheme="majorHAnsi" w:cstheme="majorBidi"/>
+          <w:b/>
+          <w:bCs/>
+          <w:color w:val="2E74B5" w:themeColor="accent1" w:themeShade="BF"/>
+          <w:sz w:val="28"/>
+          <w:szCs w:val="28"/>
+        </w:rPr>
+      </w:pPr>
+      <w:r>
+        <w:rPr>
+          <w:rFonts w:asciiTheme="majorHAnsi" w:eastAsiaTheme="majorEastAsia" w:hAnsiTheme="majorHAnsi" w:cstheme="majorBidi"/>
+          <w:b/>
+          <w:bCs/>
+          <w:color w:val="2E74B5" w:themeColor="accent1" w:themeShade="BF"/>
+          <w:sz w:val="28"/>
+          <w:szCs w:val="28"/>
+        </w:rPr>
+        <w:t>Association du son à des mots</w:t>
+      </w:r>
+    </w:p>
+    <w:p>
+      <w:r>
+        <w:t xml:space="preserve">Un dictionnaire phonétique est utilisé pour faire ces touches.  Le dictionnaire est constitué de mots impliqués dans la reconnaissance vocale et décomposés en phonèmes pour une facilité d’utilisation. </w:t>
+      </w:r>
+    </w:p>
+    <w:p>
+      <w:r>
+        <w:t xml:space="preserve">Des règles de grammaire peuvent se rajouter à l’application du dictionnaire. C’est notamment le cas du français, possédant une conjugaison et des accords complexes. </w:t>
+      </w:r>
+    </w:p>
+    <w:p>
+      <w:r>
+        <w:t>L’association aux mots est un processus complexe et itératif, fortement dépendant du contexte. Effectivement à chaque nouveau phonème reconnu on doit vérifier si le sens de la commande n’a pas changé. Dans le cas des logiciels de diction on démultiplie la complexité. On a plus besoin d’identifier des mots donnés, on a besoin de reconnaître les associations et essayer de deviner la grammaire et la conjugaison à partir de la phrase.</w:t>
+      </w:r>
+    </w:p>
+    <w:p/>
+    <w:p>
+      <w:r>
+        <w:t xml:space="preserve">Une difficulté supplémentaire intervient quand on essaye de développer un outil de reconnaissance vocal indépendant d’une personne. Même dans le cadre d’un individu les mots ne sont pas prononcés à chaque fois de la même manière. La prononciation peut varier très fortement de par le débit, l’intonation ou la position du mot dans la phrase. Démultiplié par les caractéristiques uniques de la voix de chacun, on se retrouve face à une tache très consommatrice en temps. </w:t>
+      </w:r>
+    </w:p>
+    <w:p/>
+    <w:p>
+      <w:r>
+        <w:lastRenderedPageBreak/>
+        <w:t xml:space="preserve">On estime qu’il existe une à deux personnes par laboratoire de recherche en reconnaissance vocale capables de créer un modèle acoustique correct []. La création du modèle est une tache très consommatrice en temps et nécessite une certaine quantité de données corrects (les modèles, approximatifs, pour Sphinx se basent sur 80 heures de podcasts radios dont la transcription a été faite par des professionnels. [15]). Ces modèles sont considérés comme très insuffisants pour une utilisation professionnelle dans le domaine de la diction et ne peuvent servir que de base à l’apprentissage de modèles plus précis (Attention, le modèle acoustique anglais est noté comme «high-quality », cette analyse ne s’applique pas au langage d’origine, l’anglais, mais uniquement au français et uniquement dans le domaine de la diction) [16]. </w:t>
+      </w:r>
+    </w:p>
+    <w:p>
+      <w:pPr>
+        <w:pStyle w:val="Title"/>
       </w:pPr>
       <w:r>
         <w:br/>
@@ -328,7 +315,7 @@
     <w:p/>
     <w:p>
       <w:pPr>
-        <w:pStyle w:val="Paragraphedeliste"/>
+        <w:pStyle w:val="ListParagraph"/>
         <w:numPr>
           <w:ilvl w:val="0"/>
           <w:numId w:val="1"/>
@@ -337,7 +324,7 @@
       <w:hyperlink r:id="rId7" w:history="1">
         <w:r>
           <w:rPr>
-            <w:rStyle w:val="Lienhypertexte"/>
+            <w:rStyle w:val="Hyperlink"/>
           </w:rPr>
           <w:t>http://www.ece.ucsb.edu/Faculty/Rabiner/ece259/Reprints/354_LALI-ASRHistory-final-10-8.pdf</w:t>
         </w:r>
@@ -348,7 +335,7 @@
     </w:p>
     <w:p>
       <w:pPr>
-        <w:pStyle w:val="Paragraphedeliste"/>
+        <w:pStyle w:val="ListParagraph"/>
         <w:numPr>
           <w:ilvl w:val="0"/>
           <w:numId w:val="1"/>
@@ -360,7 +347,7 @@
       <w:hyperlink r:id="rId8" w:tooltip="John R. Pierce" w:history="1">
         <w:r>
           <w:rPr>
-            <w:rStyle w:val="Lienhypertexte"/>
+            <w:rStyle w:val="Hyperlink"/>
             <w:rFonts w:ascii="Arial" w:hAnsi="Arial" w:cs="Arial"/>
             <w:color w:val="0B0080"/>
             <w:sz w:val="19"/>
@@ -394,7 +381,7 @@
     </w:p>
     <w:p>
       <w:pPr>
-        <w:pStyle w:val="Paragraphedeliste"/>
+        <w:pStyle w:val="ListParagraph"/>
         <w:numPr>
           <w:ilvl w:val="0"/>
           <w:numId w:val="1"/>
@@ -406,7 +393,7 @@
       <w:hyperlink r:id="rId9" w:history="1">
         <w:r>
           <w:rPr>
-            <w:rStyle w:val="Lienhypertexte"/>
+            <w:rStyle w:val="Hyperlink"/>
             <w:lang w:val="en-US"/>
           </w:rPr>
           <w:t>https://fr.wikipedia.org/wiki/Mod%C3%A8le_de_Markov_cach%C3%A9</w:t>
@@ -415,7 +402,7 @@
     </w:p>
     <w:p>
       <w:pPr>
-        <w:pStyle w:val="Paragraphedeliste"/>
+        <w:pStyle w:val="ListParagraph"/>
         <w:numPr>
           <w:ilvl w:val="0"/>
           <w:numId w:val="1"/>
@@ -427,7 +414,7 @@
       <w:hyperlink r:id="rId10" w:history="1">
         <w:r>
           <w:rPr>
-            <w:rStyle w:val="Lienhypertexte"/>
+            <w:rStyle w:val="Hyperlink"/>
             <w:lang w:val="en-US"/>
           </w:rPr>
           <w:t>https://fr.wikipedia.org/wiki/R%C3%A9seau_de_neurones_artificiels</w:t>
@@ -436,7 +423,7 @@
     </w:p>
     <w:p>
       <w:pPr>
-        <w:pStyle w:val="Paragraphedeliste"/>
+        <w:pStyle w:val="ListParagraph"/>
         <w:numPr>
           <w:ilvl w:val="0"/>
           <w:numId w:val="1"/>
@@ -448,7 +435,7 @@
       <w:hyperlink r:id="rId11" w:history="1">
         <w:r>
           <w:rPr>
-            <w:rStyle w:val="Lienhypertexte"/>
+            <w:rStyle w:val="Hyperlink"/>
             <w:lang w:val="en-US"/>
           </w:rPr>
           <w:t>http://static.googleusercontent.com/media/research.google.com/fr//pubs/archive/38131.pdf</w:t>
@@ -457,7 +444,7 @@
     </w:p>
     <w:p>
       <w:pPr>
-        <w:pStyle w:val="Paragraphedeliste"/>
+        <w:pStyle w:val="ListParagraph"/>
         <w:numPr>
           <w:ilvl w:val="0"/>
           <w:numId w:val="1"/>
@@ -469,7 +456,7 @@
       <w:hyperlink r:id="rId12" w:history="1">
         <w:r>
           <w:rPr>
-            <w:rStyle w:val="Lienhypertexte"/>
+            <w:rStyle w:val="Hyperlink"/>
             <w:lang w:val="en-US"/>
           </w:rPr>
           <w:t>http://cmusphinx.sourceforge.net/2015/12/pocketsphinx-wrappers-with-swig/</w:t>
@@ -478,7 +465,7 @@
     </w:p>
     <w:p>
       <w:pPr>
-        <w:pStyle w:val="Paragraphedeliste"/>
+        <w:pStyle w:val="ListParagraph"/>
         <w:numPr>
           <w:ilvl w:val="0"/>
           <w:numId w:val="1"/>
@@ -490,7 +477,7 @@
       <w:hyperlink r:id="rId13" w:history="1">
         <w:r>
           <w:rPr>
-            <w:rStyle w:val="Lienhypertexte"/>
+            <w:rStyle w:val="Hyperlink"/>
             <w:lang w:val="en-US"/>
           </w:rPr>
           <w:t>https://fr.wikipedia.org/wiki/Chambre_an%C3%A9cho%C3%AFque</w:t>
@@ -499,7 +486,7 @@
     </w:p>
     <w:p>
       <w:pPr>
-        <w:pStyle w:val="Paragraphedeliste"/>
+        <w:pStyle w:val="ListParagraph"/>
         <w:numPr>
           <w:ilvl w:val="0"/>
           <w:numId w:val="1"/>
@@ -511,7 +498,7 @@
       <w:hyperlink r:id="rId14" w:history="1">
         <w:r>
           <w:rPr>
-            <w:rStyle w:val="Lienhypertexte"/>
+            <w:rStyle w:val="Hyperlink"/>
             <w:lang w:val="en-US"/>
           </w:rPr>
           <w:t>https://fr.wikipedia.org/wiki/Phon%C3%A8me</w:t>
@@ -520,7 +507,7 @@
     </w:p>
     <w:p>
       <w:pPr>
-        <w:pStyle w:val="Paragraphedeliste"/>
+        <w:pStyle w:val="ListParagraph"/>
         <w:numPr>
           <w:ilvl w:val="0"/>
           <w:numId w:val="1"/>
@@ -532,7 +519,7 @@
       <w:hyperlink r:id="rId15" w:history="1">
         <w:r>
           <w:rPr>
-            <w:rStyle w:val="Lienhypertexte"/>
+            <w:rStyle w:val="Hyperlink"/>
             <w:lang w:val="en-US"/>
           </w:rPr>
           <w:t>https://en.wikipedia.org/wiki/Spectrogram</w:t>
@@ -541,7 +528,7 @@
     </w:p>
     <w:p>
       <w:pPr>
-        <w:pStyle w:val="Paragraphedeliste"/>
+        <w:pStyle w:val="ListParagraph"/>
         <w:numPr>
           <w:ilvl w:val="0"/>
           <w:numId w:val="1"/>
@@ -553,7 +540,7 @@
       <w:hyperlink r:id="rId16" w:history="1">
         <w:r>
           <w:rPr>
-            <w:rStyle w:val="Lienhypertexte"/>
+            <w:rStyle w:val="Hyperlink"/>
             <w:lang w:val="en-US"/>
           </w:rPr>
           <w:t>http://www.explainthatstuff.com/voicerecognition.html</w:t>
@@ -562,7 +549,7 @@
     </w:p>
     <w:p>
       <w:pPr>
-        <w:pStyle w:val="Paragraphedeliste"/>
+        <w:pStyle w:val="ListParagraph"/>
         <w:numPr>
           <w:ilvl w:val="0"/>
           <w:numId w:val="1"/>
@@ -574,7 +561,7 @@
       <w:hyperlink r:id="rId17" w:history="1">
         <w:r>
           <w:rPr>
-            <w:rStyle w:val="Lienhypertexte"/>
+            <w:rStyle w:val="Hyperlink"/>
             <w:lang w:val="en-US"/>
           </w:rPr>
           <w:t>http://cmusphinx.sourceforge.net/wiki/tutorialam</w:t>
@@ -583,7 +570,7 @@
     </w:p>
     <w:p>
       <w:pPr>
-        <w:pStyle w:val="Paragraphedeliste"/>
+        <w:pStyle w:val="ListParagraph"/>
         <w:numPr>
           <w:ilvl w:val="0"/>
           <w:numId w:val="1"/>
@@ -595,7 +582,7 @@
       <w:hyperlink r:id="rId18" w:history="1">
         <w:r>
           <w:rPr>
-            <w:rStyle w:val="Lienhypertexte"/>
+            <w:rStyle w:val="Hyperlink"/>
             <w:lang w:val="en-US"/>
           </w:rPr>
           <w:t>https://fr.wikipedia.org/wiki/Transformation_de_Fourier_rapide</w:t>
@@ -604,7 +591,7 @@
     </w:p>
     <w:p>
       <w:pPr>
-        <w:pStyle w:val="Paragraphedeliste"/>
+        <w:pStyle w:val="ListParagraph"/>
         <w:numPr>
           <w:ilvl w:val="0"/>
           <w:numId w:val="1"/>
@@ -616,7 +603,7 @@
       <w:hyperlink r:id="rId19" w:history="1">
         <w:r>
           <w:rPr>
-            <w:rStyle w:val="Lienhypertexte"/>
+            <w:rStyle w:val="Hyperlink"/>
             <w:lang w:val="en-US"/>
           </w:rPr>
           <w:t>https://www.researchgate.net/publication/221488179_Dynamical_spectrogram_an_aid_for_the_deaf</w:t>
@@ -625,7 +612,7 @@
     </w:p>
     <w:p>
       <w:pPr>
-        <w:pStyle w:val="Paragraphedeliste"/>
+        <w:pStyle w:val="ListParagraph"/>
         <w:numPr>
           <w:ilvl w:val="0"/>
           <w:numId w:val="1"/>
@@ -637,7 +624,7 @@
       <w:hyperlink r:id="rId20" w:history="1">
         <w:r>
           <w:rPr>
-            <w:rStyle w:val="Lienhypertexte"/>
+            <w:rStyle w:val="Hyperlink"/>
             <w:lang w:val="en-US"/>
           </w:rPr>
           <w:t>https://developer.mozilla.org/en-US/docs/Web/API/Web_Speech_API</w:t>
@@ -646,7 +633,49 @@
     </w:p>
     <w:p>
       <w:pPr>
-        <w:pStyle w:val="Paragraphedeliste"/>
+        <w:pStyle w:val="ListParagraph"/>
+        <w:numPr>
+          <w:ilvl w:val="0"/>
+          <w:numId w:val="1"/>
+        </w:numPr>
+        <w:rPr>
+          <w:lang w:val="en-US"/>
+        </w:rPr>
+      </w:pPr>
+      <w:hyperlink r:id="rId21" w:history="1">
+        <w:r>
+          <w:rPr>
+            <w:rStyle w:val="Hyperlink"/>
+            <w:lang w:val="en-US"/>
+          </w:rPr>
+          <w:t>http://www-lium.univ-lemans.fr/fr/content/modeles-acoustic</w:t>
+        </w:r>
+      </w:hyperlink>
+    </w:p>
+    <w:p>
+      <w:pPr>
+        <w:pStyle w:val="ListParagraph"/>
+        <w:numPr>
+          <w:ilvl w:val="0"/>
+          <w:numId w:val="1"/>
+        </w:numPr>
+        <w:rPr>
+          <w:lang w:val="en-US"/>
+        </w:rPr>
+      </w:pPr>
+      <w:hyperlink r:id="rId22" w:history="1">
+        <w:r>
+          <w:rPr>
+            <w:rStyle w:val="Hyperlink"/>
+            <w:lang w:val="en-US"/>
+          </w:rPr>
+          <w:t>http://cmusphinx.sourceforge.net/wiki/tutorialam</w:t>
+        </w:r>
+      </w:hyperlink>
+    </w:p>
+    <w:p>
+      <w:pPr>
+        <w:pStyle w:val="ListParagraph"/>
         <w:rPr>
           <w:lang w:val="en-US"/>
         </w:rPr>
@@ -665,7 +694,7 @@
 </file>
 
 <file path=word/numbering.xml><?xml version="1.0" encoding="utf-8"?>
-<w:numbering xmlns:wpc="http://schemas.microsoft.com/office/word/2010/wordprocessingCanvas" xmlns:mc="http://schemas.openxmlformats.org/markup-compatibility/2006" xmlns:o="urn:schemas-microsoft-com:office:office" xmlns:r="http://schemas.openxmlformats.org/officeDocument/2006/relationships" xmlns:m="http://schemas.openxmlformats.org/officeDocument/2006/math" xmlns:v="urn:schemas-microsoft-com:vml" xmlns:wp14="http://schemas.microsoft.com/office/word/2010/wordprocessingDrawing" xmlns:wp="http://schemas.openxmlformats.org/drawingml/2006/wordprocessingDrawing" xmlns:w10="urn:schemas-microsoft-com:office:word" xmlns:w="http://schemas.openxmlformats.org/wordprocessingml/2006/main" xmlns:w14="http://schemas.microsoft.com/office/word/2010/wordml" xmlns:wpg="http://schemas.microsoft.com/office/word/2010/wordprocessingGroup" xmlns:wpi="http://schemas.microsoft.com/office/word/2010/wordprocessingInk" xmlns:wne="http://schemas.microsoft.com/office/word/2006/wordml" xmlns:wps="http://schemas.microsoft.com/office/word/2010/wordprocessingShape" mc:Ignorable="w14 wp14">
+<w:numbering xmlns:wpc="http://schemas.microsoft.com/office/word/2010/wordprocessingCanvas" xmlns:mo="http://schemas.microsoft.com/office/mac/office/2008/main" xmlns:mc="http://schemas.openxmlformats.org/markup-compatibility/2006" xmlns:mv="urn:schemas-microsoft-com:mac:vml" xmlns:o="urn:schemas-microsoft-com:office:office" xmlns:r="http://schemas.openxmlformats.org/officeDocument/2006/relationships" xmlns:m="http://schemas.openxmlformats.org/officeDocument/2006/math" xmlns:v="urn:schemas-microsoft-com:vml" xmlns:wp14="http://schemas.microsoft.com/office/word/2010/wordprocessingDrawing" xmlns:wp="http://schemas.openxmlformats.org/drawingml/2006/wordprocessingDrawing" xmlns:w10="urn:schemas-microsoft-com:office:word" xmlns:w="http://schemas.openxmlformats.org/wordprocessingml/2006/main" xmlns:w14="http://schemas.microsoft.com/office/word/2010/wordml" xmlns:wpg="http://schemas.microsoft.com/office/word/2010/wordprocessingGroup" xmlns:wpi="http://schemas.microsoft.com/office/word/2010/wordprocessingInk" xmlns:wne="http://schemas.microsoft.com/office/word/2006/wordml" xmlns:wps="http://schemas.microsoft.com/office/word/2010/wordprocessingShape" mc:Ignorable="w14 wp14">
   <w:abstractNum w:abstractNumId="0">
     <w:nsid w:val="08E02D09"/>
     <w:multiLevelType w:val="hybridMultilevel"/>
@@ -778,7 +807,7 @@
       </w:pPr>
     </w:pPrDefault>
   </w:docDefaults>
-  <w:latentStyles w:defLockedState="0" w:defUIPriority="99" w:defSemiHidden="1" w:defUnhideWhenUsed="1" w:defQFormat="0" w:count="267">
+  <w:latentStyles w:defLockedState="0" w:defUIPriority="99" w:defSemiHidden="1" w:defUnhideWhenUsed="1" w:defQFormat="0" w:count="276">
     <w:lsdException w:name="Normal" w:semiHidden="0" w:uiPriority="0" w:unhideWhenUsed="0" w:qFormat="1"/>
     <w:lsdException w:name="heading 1" w:semiHidden="0" w:uiPriority="9" w:unhideWhenUsed="0" w:qFormat="1"/>
     <w:lsdException w:name="heading 2" w:uiPriority="9" w:qFormat="1"/>
@@ -921,11 +950,11 @@
     <w:name w:val="Normal"/>
     <w:qFormat/>
   </w:style>
-  <w:style w:type="paragraph" w:styleId="Titre1">
+  <w:style w:type="paragraph" w:styleId="Heading1">
     <w:name w:val="heading 1"/>
     <w:basedOn w:val="Normal"/>
     <w:next w:val="Normal"/>
-    <w:link w:val="Titre1Car"/>
+    <w:link w:val="Heading1Char"/>
     <w:uiPriority w:val="9"/>
     <w:qFormat/>
     <w:rsid w:val="00131955"/>
@@ -944,13 +973,13 @@
       <w:szCs w:val="28"/>
     </w:rPr>
   </w:style>
-  <w:style w:type="character" w:default="1" w:styleId="Policepardfaut">
+  <w:style w:type="character" w:default="1" w:styleId="DefaultParagraphFont">
     <w:name w:val="Default Paragraph Font"/>
     <w:uiPriority w:val="1"/>
     <w:semiHidden/>
     <w:unhideWhenUsed/>
   </w:style>
-  <w:style w:type="table" w:default="1" w:styleId="TableauNormal">
+  <w:style w:type="table" w:default="1" w:styleId="TableNormal">
     <w:name w:val="Normal Table"/>
     <w:uiPriority w:val="99"/>
     <w:semiHidden/>
@@ -965,13 +994,13 @@
       </w:tblCellMar>
     </w:tblPr>
   </w:style>
-  <w:style w:type="numbering" w:default="1" w:styleId="Aucuneliste">
+  <w:style w:type="numbering" w:default="1" w:styleId="NoList">
     <w:name w:val="No List"/>
     <w:uiPriority w:val="99"/>
     <w:semiHidden/>
     <w:unhideWhenUsed/>
   </w:style>
-  <w:style w:type="paragraph" w:styleId="Paragraphedeliste">
+  <w:style w:type="paragraph" w:styleId="ListParagraph">
     <w:name w:val="List Paragraph"/>
     <w:basedOn w:val="Normal"/>
     <w:uiPriority w:val="34"/>
@@ -982,9 +1011,9 @@
       <w:contextualSpacing/>
     </w:pPr>
   </w:style>
-  <w:style w:type="character" w:styleId="Lienhypertexte">
+  <w:style w:type="character" w:styleId="Hyperlink">
     <w:name w:val="Hyperlink"/>
-    <w:basedOn w:val="Policepardfaut"/>
+    <w:basedOn w:val="DefaultParagraphFont"/>
     <w:uiPriority w:val="99"/>
     <w:unhideWhenUsed/>
     <w:rsid w:val="003F3A3E"/>
@@ -995,14 +1024,14 @@
   </w:style>
   <w:style w:type="character" w:customStyle="1" w:styleId="apple-converted-space">
     <w:name w:val="apple-converted-space"/>
-    <w:basedOn w:val="Policepardfaut"/>
+    <w:basedOn w:val="DefaultParagraphFont"/>
     <w:rsid w:val="003F3A3E"/>
   </w:style>
-  <w:style w:type="paragraph" w:styleId="Titre">
+  <w:style w:type="paragraph" w:styleId="Title">
     <w:name w:val="Title"/>
     <w:basedOn w:val="Normal"/>
     <w:next w:val="Normal"/>
-    <w:link w:val="TitreCar"/>
+    <w:link w:val="TitleChar"/>
     <w:uiPriority w:val="10"/>
     <w:qFormat/>
     <w:rsid w:val="00131955"/>
@@ -1022,10 +1051,10 @@
       <w:szCs w:val="52"/>
     </w:rPr>
   </w:style>
-  <w:style w:type="character" w:customStyle="1" w:styleId="TitreCar">
-    <w:name w:val="Titre Car"/>
-    <w:basedOn w:val="Policepardfaut"/>
-    <w:link w:val="Titre"/>
+  <w:style w:type="character" w:customStyle="1" w:styleId="TitleChar">
+    <w:name w:val="Title Char"/>
+    <w:basedOn w:val="DefaultParagraphFont"/>
+    <w:link w:val="Title"/>
     <w:uiPriority w:val="10"/>
     <w:rsid w:val="00131955"/>
     <w:rPr>
@@ -1037,10 +1066,10 @@
       <w:szCs w:val="52"/>
     </w:rPr>
   </w:style>
-  <w:style w:type="character" w:customStyle="1" w:styleId="Titre1Car">
-    <w:name w:val="Titre 1 Car"/>
-    <w:basedOn w:val="Policepardfaut"/>
-    <w:link w:val="Titre1"/>
+  <w:style w:type="character" w:customStyle="1" w:styleId="Heading1Char">
+    <w:name w:val="Heading 1 Char"/>
+    <w:basedOn w:val="DefaultParagraphFont"/>
+    <w:link w:val="Heading1"/>
     <w:uiPriority w:val="9"/>
     <w:rsid w:val="00131955"/>
     <w:rPr>
@@ -1052,10 +1081,10 @@
       <w:szCs w:val="28"/>
     </w:rPr>
   </w:style>
-  <w:style w:type="paragraph" w:styleId="Textedebulles">
+  <w:style w:type="paragraph" w:styleId="BalloonText">
     <w:name w:val="Balloon Text"/>
     <w:basedOn w:val="Normal"/>
-    <w:link w:val="TextedebullesCar"/>
+    <w:link w:val="BalloonTextChar"/>
     <w:uiPriority w:val="99"/>
     <w:semiHidden/>
     <w:unhideWhenUsed/>
@@ -1069,10 +1098,10 @@
       <w:szCs w:val="16"/>
     </w:rPr>
   </w:style>
-  <w:style w:type="character" w:customStyle="1" w:styleId="TextedebullesCar">
-    <w:name w:val="Texte de bulles Car"/>
-    <w:basedOn w:val="Policepardfaut"/>
-    <w:link w:val="Textedebulles"/>
+  <w:style w:type="character" w:customStyle="1" w:styleId="BalloonTextChar">
+    <w:name w:val="Balloon Text Char"/>
+    <w:basedOn w:val="DefaultParagraphFont"/>
+    <w:link w:val="BalloonText"/>
     <w:uiPriority w:val="99"/>
     <w:semiHidden/>
     <w:rsid w:val="00131955"/>
@@ -1086,7 +1115,7 @@
 </file>
 
 <file path=word/stylesWithEffects.xml><?xml version="1.0" encoding="utf-8"?>
-<w:styles xmlns:wpc="http://schemas.microsoft.com/office/word/2010/wordprocessingCanvas" xmlns:mc="http://schemas.openxmlformats.org/markup-compatibility/2006" xmlns:o="urn:schemas-microsoft-com:office:office" xmlns:r="http://schemas.openxmlformats.org/officeDocument/2006/relationships" xmlns:m="http://schemas.openxmlformats.org/officeDocument/2006/math" xmlns:v="urn:schemas-microsoft-com:vml" xmlns:wp14="http://schemas.microsoft.com/office/word/2010/wordprocessingDrawing" xmlns:wp="http://schemas.openxmlformats.org/drawingml/2006/wordprocessingDrawing" xmlns:w10="urn:schemas-microsoft-com:office:word" xmlns:w="http://schemas.openxmlformats.org/wordprocessingml/2006/main" xmlns:w14="http://schemas.microsoft.com/office/word/2010/wordml" xmlns:wpg="http://schemas.microsoft.com/office/word/2010/wordprocessingGroup" xmlns:wpi="http://schemas.microsoft.com/office/word/2010/wordprocessingInk" xmlns:wne="http://schemas.microsoft.com/office/word/2006/wordml" xmlns:wps="http://schemas.microsoft.com/office/word/2010/wordprocessingShape" mc:Ignorable="w14 wp14">
+<w:styles xmlns:wpc="http://schemas.microsoft.com/office/word/2010/wordprocessingCanvas" xmlns:mo="http://schemas.microsoft.com/office/mac/office/2008/main" xmlns:mc="http://schemas.openxmlformats.org/markup-compatibility/2006" xmlns:mv="urn:schemas-microsoft-com:mac:vml" xmlns:o="urn:schemas-microsoft-com:office:office" xmlns:r="http://schemas.openxmlformats.org/officeDocument/2006/relationships" xmlns:m="http://schemas.openxmlformats.org/officeDocument/2006/math" xmlns:v="urn:schemas-microsoft-com:vml" xmlns:wp14="http://schemas.microsoft.com/office/word/2010/wordprocessingDrawing" xmlns:wp="http://schemas.openxmlformats.org/drawingml/2006/wordprocessingDrawing" xmlns:w10="urn:schemas-microsoft-com:office:word" xmlns:w="http://schemas.openxmlformats.org/wordprocessingml/2006/main" xmlns:w14="http://schemas.microsoft.com/office/word/2010/wordml" xmlns:wpg="http://schemas.microsoft.com/office/word/2010/wordprocessingGroup" xmlns:wpi="http://schemas.microsoft.com/office/word/2010/wordprocessingInk" xmlns:wne="http://schemas.microsoft.com/office/word/2006/wordml" xmlns:wps="http://schemas.microsoft.com/office/word/2010/wordprocessingShape" mc:Ignorable="w14 wp14">
   <w:docDefaults>
     <w:rPrDefault>
       <w:rPr>
@@ -1102,7 +1131,7 @@
       </w:pPr>
     </w:pPrDefault>
   </w:docDefaults>
-  <w:latentStyles w:defLockedState="0" w:defUIPriority="99" w:defSemiHidden="1" w:defUnhideWhenUsed="1" w:defQFormat="0" w:count="267">
+  <w:latentStyles w:defLockedState="0" w:defUIPriority="99" w:defSemiHidden="1" w:defUnhideWhenUsed="1" w:defQFormat="0" w:count="276">
     <w:lsdException w:name="Normal" w:semiHidden="0" w:uiPriority="0" w:unhideWhenUsed="0" w:qFormat="1"/>
     <w:lsdException w:name="heading 1" w:semiHidden="0" w:uiPriority="9" w:unhideWhenUsed="0" w:qFormat="1"/>
     <w:lsdException w:name="heading 2" w:uiPriority="9" w:qFormat="1"/>
@@ -1245,11 +1274,11 @@
     <w:name w:val="Normal"/>
     <w:qFormat/>
   </w:style>
-  <w:style w:type="paragraph" w:styleId="Titre1">
+  <w:style w:type="paragraph" w:styleId="Heading1">
     <w:name w:val="heading 1"/>
     <w:basedOn w:val="Normal"/>
     <w:next w:val="Normal"/>
-    <w:link w:val="Titre1Car"/>
+    <w:link w:val="Heading1Char"/>
     <w:uiPriority w:val="9"/>
     <w:qFormat/>
     <w:rsid w:val="00131955"/>
@@ -1268,13 +1297,13 @@
       <w:szCs w:val="28"/>
     </w:rPr>
   </w:style>
-  <w:style w:type="character" w:default="1" w:styleId="Policepardfaut">
+  <w:style w:type="character" w:default="1" w:styleId="DefaultParagraphFont">
     <w:name w:val="Default Paragraph Font"/>
     <w:uiPriority w:val="1"/>
     <w:semiHidden/>
     <w:unhideWhenUsed/>
   </w:style>
-  <w:style w:type="table" w:default="1" w:styleId="TableauNormal">
+  <w:style w:type="table" w:default="1" w:styleId="TableNormal">
     <w:name w:val="Normal Table"/>
     <w:uiPriority w:val="99"/>
     <w:semiHidden/>
@@ -1289,13 +1318,13 @@
       </w:tblCellMar>
     </w:tblPr>
   </w:style>
-  <w:style w:type="numbering" w:default="1" w:styleId="Aucuneliste">
+  <w:style w:type="numbering" w:default="1" w:styleId="NoList">
     <w:name w:val="No List"/>
     <w:uiPriority w:val="99"/>
     <w:semiHidden/>
     <w:unhideWhenUsed/>
   </w:style>
-  <w:style w:type="paragraph" w:styleId="Paragraphedeliste">
+  <w:style w:type="paragraph" w:styleId="ListParagraph">
     <w:name w:val="List Paragraph"/>
     <w:basedOn w:val="Normal"/>
     <w:uiPriority w:val="34"/>
@@ -1306,9 +1335,9 @@
       <w:contextualSpacing/>
     </w:pPr>
   </w:style>
-  <w:style w:type="character" w:styleId="Lienhypertexte">
+  <w:style w:type="character" w:styleId="Hyperlink">
     <w:name w:val="Hyperlink"/>
-    <w:basedOn w:val="Policepardfaut"/>
+    <w:basedOn w:val="DefaultParagraphFont"/>
     <w:uiPriority w:val="99"/>
     <w:unhideWhenUsed/>
     <w:rsid w:val="003F3A3E"/>
@@ -1319,14 +1348,14 @@
   </w:style>
   <w:style w:type="character" w:customStyle="1" w:styleId="apple-converted-space">
     <w:name w:val="apple-converted-space"/>
-    <w:basedOn w:val="Policepardfaut"/>
+    <w:basedOn w:val="DefaultParagraphFont"/>
     <w:rsid w:val="003F3A3E"/>
   </w:style>
-  <w:style w:type="paragraph" w:styleId="Titre">
+  <w:style w:type="paragraph" w:styleId="Title">
     <w:name w:val="Title"/>
     <w:basedOn w:val="Normal"/>
     <w:next w:val="Normal"/>
-    <w:link w:val="TitreCar"/>
+    <w:link w:val="TitleChar"/>
     <w:uiPriority w:val="10"/>
     <w:qFormat/>
     <w:rsid w:val="00131955"/>
@@ -1346,10 +1375,10 @@
       <w:szCs w:val="52"/>
     </w:rPr>
   </w:style>
-  <w:style w:type="character" w:customStyle="1" w:styleId="TitreCar">
-    <w:name w:val="Titre Car"/>
-    <w:basedOn w:val="Policepardfaut"/>
-    <w:link w:val="Titre"/>
+  <w:style w:type="character" w:customStyle="1" w:styleId="TitleChar">
+    <w:name w:val="Title Char"/>
+    <w:basedOn w:val="DefaultParagraphFont"/>
+    <w:link w:val="Title"/>
     <w:uiPriority w:val="10"/>
     <w:rsid w:val="00131955"/>
     <w:rPr>
@@ -1361,10 +1390,10 @@
       <w:szCs w:val="52"/>
     </w:rPr>
   </w:style>
-  <w:style w:type="character" w:customStyle="1" w:styleId="Titre1Car">
-    <w:name w:val="Titre 1 Car"/>
-    <w:basedOn w:val="Policepardfaut"/>
-    <w:link w:val="Titre1"/>
+  <w:style w:type="character" w:customStyle="1" w:styleId="Heading1Char">
+    <w:name w:val="Heading 1 Char"/>
+    <w:basedOn w:val="DefaultParagraphFont"/>
+    <w:link w:val="Heading1"/>
     <w:uiPriority w:val="9"/>
     <w:rsid w:val="00131955"/>
     <w:rPr>
@@ -1376,10 +1405,10 @@
       <w:szCs w:val="28"/>
     </w:rPr>
   </w:style>
-  <w:style w:type="paragraph" w:styleId="Textedebulles">
+  <w:style w:type="paragraph" w:styleId="BalloonText">
     <w:name w:val="Balloon Text"/>
     <w:basedOn w:val="Normal"/>
-    <w:link w:val="TextedebullesCar"/>
+    <w:link w:val="BalloonTextChar"/>
     <w:uiPriority w:val="99"/>
     <w:semiHidden/>
     <w:unhideWhenUsed/>
@@ -1393,10 +1422,10 @@
       <w:szCs w:val="16"/>
     </w:rPr>
   </w:style>
-  <w:style w:type="character" w:customStyle="1" w:styleId="TextedebullesCar">
-    <w:name w:val="Texte de bulles Car"/>
-    <w:basedOn w:val="Policepardfaut"/>
-    <w:link w:val="Textedebulles"/>
+  <w:style w:type="character" w:customStyle="1" w:styleId="BalloonTextChar">
+    <w:name w:val="Balloon Text Char"/>
+    <w:basedOn w:val="DefaultParagraphFont"/>
+    <w:link w:val="BalloonText"/>
     <w:uiPriority w:val="99"/>
     <w:semiHidden/>
     <w:rsid w:val="00131955"/>
@@ -1452,7 +1481,7 @@
     </a:clrScheme>
     <a:fontScheme name="Office">
       <a:majorFont>
-        <a:latin typeface="Calibri Light" panose="020F0302020204030204"/>
+        <a:latin typeface="Calibri Light"/>
         <a:ea typeface=""/>
         <a:cs typeface=""/>
         <a:font script="Jpan" typeface="ＭＳ ゴシック"/>
@@ -1487,7 +1516,7 @@
         <a:font script="Geor" typeface="Sylfaen"/>
       </a:majorFont>
       <a:minorFont>
-        <a:latin typeface="Calibri" panose="020F0502020204030204"/>
+        <a:latin typeface="Calibri"/>
         <a:ea typeface=""/>
         <a:cs typeface=""/>
         <a:font script="Jpan" typeface="ＭＳ 明朝"/>
@@ -1664,7 +1693,7 @@
   <a:extraClrSchemeLst/>
   <a:extLst>
     <a:ext uri="{05A4C25C-085E-4340-85A3-A5531E510DB2}">
-      <thm15:themeFamily xmlns:thm15="http://schemas.microsoft.com/office/thememl/2012/main" xmlns="" name="Office Theme" id="{62F939B6-93AF-4DB8-9C6B-D6C7DFDC589F}" vid="{4A3C46E8-61CC-4603-A589-7422A47A8E4A}"/>
+      <thm15:themeFamily xmlns="" xmlns:thm15="http://schemas.microsoft.com/office/thememl/2012/main" name="Office Theme" id="{62F939B6-93AF-4DB8-9C6B-D6C7DFDC589F}" vid="{4A3C46E8-61CC-4603-A589-7422A47A8E4A}"/>
     </a:ext>
   </a:extLst>
 </a:theme>
